--- a/students/ATM use case summary .docx
+++ b/students/ATM use case summary .docx
@@ -97,67 +97,7 @@
         </w:numPr>
       </w:pPr>
       <w:r>
-        <w:t>Card company</w:t>
-      </w:r>
-    </w:p>
-    <w:p>
-      <w:pPr>
-        <w:pStyle w:val="ListParagraph"/>
-        <w:numPr>
-          <w:ilvl w:val="0"/>
-          <w:numId w:val="36"/>
-        </w:numPr>
-      </w:pPr>
-      <w:r>
-        <w:t>Card</w:t>
-      </w:r>
-    </w:p>
-    <w:p>
-      <w:pPr>
-        <w:pStyle w:val="ListParagraph"/>
-        <w:numPr>
-          <w:ilvl w:val="0"/>
-          <w:numId w:val="36"/>
-        </w:numPr>
-      </w:pPr>
-      <w:r>
         <w:t>ATM</w:t>
-      </w:r>
-    </w:p>
-    <w:p>
-      <w:pPr>
-        <w:pStyle w:val="ListParagraph"/>
-        <w:numPr>
-          <w:ilvl w:val="0"/>
-          <w:numId w:val="36"/>
-        </w:numPr>
-      </w:pPr>
-      <w:r>
-        <w:t>ATMnet</w:t>
-      </w:r>
-    </w:p>
-    <w:p>
-      <w:pPr>
-        <w:pStyle w:val="ListParagraph"/>
-        <w:numPr>
-          <w:ilvl w:val="0"/>
-          <w:numId w:val="36"/>
-        </w:numPr>
-      </w:pPr>
-      <w:r>
-        <w:t>Ad</w:t>
-      </w:r>
-    </w:p>
-    <w:p>
-      <w:pPr>
-        <w:pStyle w:val="ListParagraph"/>
-        <w:numPr>
-          <w:ilvl w:val="0"/>
-          <w:numId w:val="36"/>
-        </w:numPr>
-      </w:pPr>
-      <w:r>
-        <w:t>Cash</w:t>
       </w:r>
     </w:p>
     <w:p>
@@ -285,6 +225,22 @@
     </w:p>
     <w:p>
       <w:pPr>
+        <w:pStyle w:val="Heading3"/>
+      </w:pPr>
+      <w:r>
+        <w:t>Business use cases</w:t>
+      </w:r>
+    </w:p>
+    <w:p>
+      <w:pPr>
+        <w:pStyle w:val="notes"/>
+      </w:pPr>
+      <w:r>
+        <w:t>Any use case that does not completely exist as an interaction between software and the actor.</w:t>
+      </w:r>
+    </w:p>
+    <w:p>
+      <w:pPr>
         <w:pStyle w:val="ListParagraph"/>
         <w:numPr>
           <w:ilvl w:val="0"/>
@@ -292,6 +248,9 @@
         </w:numPr>
         <w:spacing w:after="60"/>
       </w:pPr>
+      <w:r>
+        <w:t>Refill cash</w:t>
+      </w:r>
     </w:p>
     <w:p>
       <w:pPr>
@@ -303,7 +262,7 @@
         <w:spacing w:after="60"/>
       </w:pPr>
       <w:r>
-        <w:t>Start maintenance mode</w:t>
+        <w:t>Update ATM app</w:t>
       </w:r>
     </w:p>
     <w:p>
@@ -316,7 +275,7 @@
         <w:spacing w:after="60"/>
       </w:pPr>
       <w:r>
-        <w:t>Stop maintenance mode</w:t>
+        <w:t>Reload receipt paper</w:t>
       </w:r>
     </w:p>
     <w:p>
@@ -329,179 +288,159 @@
         <w:spacing w:after="60"/>
       </w:pPr>
       <w:r>
-        <w:t>Log transactions</w:t>
+        <w:t>Clean ATM</w:t>
       </w:r>
     </w:p>
     <w:p>
       <w:pPr>
-        <w:pStyle w:val="ListParagraph"/>
-        <w:numPr>
-          <w:ilvl w:val="0"/>
-          <w:numId w:val="38"/>
-        </w:numPr>
-        <w:spacing w:after="60"/>
-      </w:pPr>
-      <w:r>
-        <w:t>Debit customer account</w:t>
+        <w:pStyle w:val="Heading3"/>
+      </w:pPr>
+      <w:r>
+        <w:t>Use case diagram</w:t>
       </w:r>
     </w:p>
     <w:p>
       <w:pPr>
-        <w:pStyle w:val="ListParagraph"/>
-        <w:numPr>
-          <w:ilvl w:val="0"/>
-          <w:numId w:val="38"/>
-        </w:numPr>
-        <w:spacing w:after="60"/>
-      </w:pPr>
-      <w:r>
-        <w:t>Send message</w:t>
-      </w:r>
+        <w:pStyle w:val="notes"/>
+      </w:pPr>
+      <w:r>
+        <w:t>Here would be a good place to put a diagram(s) showing the relationships of all the use cases.</w:t>
+      </w:r>
+      <w:r>
+        <w:t xml:space="preserve"> A good online tool is </w:t>
+      </w:r>
+      <w:hyperlink r:id="rId8" w:history="1">
+        <w:r>
+          <w:rPr>
+            <w:rStyle w:val="Hyperlink"/>
+          </w:rPr>
+          <w:t>https://yuml.me/diagram/usecase/draw</w:t>
+        </w:r>
+      </w:hyperlink>
     </w:p>
     <w:p>
-      <w:pPr>
-        <w:pStyle w:val="ListParagraph"/>
-        <w:numPr>
-          <w:ilvl w:val="0"/>
-          <w:numId w:val="38"/>
-        </w:numPr>
-        <w:spacing w:after="60"/>
-      </w:pPr>
-      <w:r>
-        <w:t>Retain card</w:t>
+      <w:r>
+        <w:t>System use cases</w:t>
       </w:r>
     </w:p>
     <w:p>
       <w:pPr>
-        <w:pStyle w:val="ListParagraph"/>
-        <w:numPr>
-          <w:ilvl w:val="0"/>
-          <w:numId w:val="38"/>
-        </w:numPr>
-        <w:spacing w:after="60"/>
-      </w:pPr>
-      <w:r>
-        <w:t>Restock cash</w:t>
+        <w:pStyle w:val="notes"/>
+      </w:pPr>
+      <w:r>
+        <w:rPr>
+          <w:noProof/>
+        </w:rPr>
+        <w:lastRenderedPageBreak/>
+        <w:drawing>
+          <wp:inline distT="0" distB="0" distL="0" distR="0" wp14:anchorId="02EB1E5A" wp14:editId="28C0BF69">
+            <wp:extent cx="1971773" cy="3456749"/>
+            <wp:effectExtent l="0" t="0" r="0" b="0"/>
+            <wp:docPr id="1" name="Picture 1" descr="D:\Courses\Business\BTC-202 Business Analysis\repo\students\ATM system use case diagram.png"/>
+            <wp:cNvGraphicFramePr>
+              <a:graphicFrameLocks xmlns:a="http://schemas.openxmlformats.org/drawingml/2006/main" noChangeAspect="1"/>
+            </wp:cNvGraphicFramePr>
+            <a:graphic xmlns:a="http://schemas.openxmlformats.org/drawingml/2006/main">
+              <a:graphicData uri="http://schemas.openxmlformats.org/drawingml/2006/picture">
+                <pic:pic xmlns:pic="http://schemas.openxmlformats.org/drawingml/2006/picture">
+                  <pic:nvPicPr>
+                    <pic:cNvPr id="0" name="Picture 1" descr="D:\Courses\Business\BTC-202 Business Analysis\repo\students\ATM system use case diagram.png"/>
+                    <pic:cNvPicPr>
+                      <a:picLocks noChangeAspect="1" noChangeArrowheads="1"/>
+                    </pic:cNvPicPr>
+                  </pic:nvPicPr>
+                  <pic:blipFill>
+                    <a:blip r:embed="rId9">
+                      <a:extLst>
+                        <a:ext uri="{28A0092B-C50C-407E-A947-70E740481C1C}">
+                          <a14:useLocalDpi xmlns:a14="http://schemas.microsoft.com/office/drawing/2010/main" val="0"/>
+                        </a:ext>
+                      </a:extLst>
+                    </a:blip>
+                    <a:srcRect/>
+                    <a:stretch>
+                      <a:fillRect/>
+                    </a:stretch>
+                  </pic:blipFill>
+                  <pic:spPr bwMode="auto">
+                    <a:xfrm>
+                      <a:off x="0" y="0"/>
+                      <a:ext cx="1986176" cy="3481999"/>
+                    </a:xfrm>
+                    <a:prstGeom prst="rect">
+                      <a:avLst/>
+                    </a:prstGeom>
+                    <a:noFill/>
+                    <a:ln>
+                      <a:noFill/>
+                    </a:ln>
+                  </pic:spPr>
+                </pic:pic>
+              </a:graphicData>
+            </a:graphic>
+          </wp:inline>
+        </w:drawing>
       </w:r>
     </w:p>
     <w:p>
-      <w:pPr>
-        <w:pStyle w:val="ListParagraph"/>
-        <w:numPr>
-          <w:ilvl w:val="0"/>
-          <w:numId w:val="38"/>
-        </w:numPr>
-        <w:spacing w:after="60"/>
-      </w:pPr>
-      <w:r>
-        <w:t>Communicate with bank</w:t>
+      <w:r>
+        <w:t>Business use cases</w:t>
       </w:r>
     </w:p>
     <w:p>
-      <w:pPr>
-        <w:pStyle w:val="ListParagraph"/>
-        <w:numPr>
-          <w:ilvl w:val="0"/>
-          <w:numId w:val="38"/>
-        </w:numPr>
-        <w:spacing w:after="60"/>
-      </w:pPr>
-      <w:r>
-        <w:t>Display info</w:t>
-      </w:r>
-    </w:p>
-    <w:p>
-      <w:pPr>
-        <w:pStyle w:val="Heading3"/>
-      </w:pPr>
-      <w:r>
-        <w:t>Business use cases</w:t>
-      </w:r>
-    </w:p>
-    <w:p>
-      <w:pPr>
-        <w:pStyle w:val="notes"/>
-      </w:pPr>
-      <w:r>
-        <w:t>Any use case that does not completely exist as an interaction between software and the actor.</w:t>
-      </w:r>
-    </w:p>
-    <w:p>
-      <w:pPr>
-        <w:pStyle w:val="ListParagraph"/>
-        <w:numPr>
-          <w:ilvl w:val="0"/>
-          <w:numId w:val="38"/>
-        </w:numPr>
-        <w:spacing w:after="60"/>
-      </w:pPr>
-      <w:r>
-        <w:t>Refill cash</w:t>
-      </w:r>
-    </w:p>
-    <w:p>
-      <w:pPr>
-        <w:pStyle w:val="ListParagraph"/>
-        <w:numPr>
-          <w:ilvl w:val="0"/>
-          <w:numId w:val="38"/>
-        </w:numPr>
-        <w:spacing w:after="60"/>
-      </w:pPr>
-      <w:r>
-        <w:t>Update ATM app</w:t>
-      </w:r>
-    </w:p>
-    <w:p>
-      <w:pPr>
-        <w:pStyle w:val="ListParagraph"/>
-        <w:numPr>
-          <w:ilvl w:val="0"/>
-          <w:numId w:val="38"/>
-        </w:numPr>
-        <w:spacing w:after="60"/>
-      </w:pPr>
-      <w:r>
-        <w:lastRenderedPageBreak/>
-        <w:t>Reload receipt paper</w:t>
-      </w:r>
-    </w:p>
-    <w:p>
-      <w:pPr>
-        <w:pStyle w:val="ListParagraph"/>
-        <w:numPr>
-          <w:ilvl w:val="0"/>
-          <w:numId w:val="38"/>
-        </w:numPr>
-        <w:spacing w:after="60"/>
-      </w:pPr>
-    </w:p>
-    <w:p>
-      <w:pPr>
-        <w:pStyle w:val="Heading3"/>
-      </w:pPr>
-      <w:r>
-        <w:t>Use case diagram</w:t>
-      </w:r>
-    </w:p>
-    <w:p>
-      <w:pPr>
-        <w:pStyle w:val="notes"/>
-      </w:pPr>
-      <w:r>
-        <w:t>Here would be a good place to put a diagram(s) showing the relationships of all the use cases.</w:t>
-      </w:r>
-      <w:r>
-        <w:t xml:space="preserve"> A good online tool is </w:t>
-      </w:r>
-      <w:r>
-        <w:t>https://yuml.me/diagram/usecase/draw</w:t>
-      </w:r>
-    </w:p>
-    <w:p>
-      <w:pPr>
-        <w:pStyle w:val="notes"/>
-      </w:pPr>
+      <w:r>
+        <w:rPr>
+          <w:noProof/>
+        </w:rPr>
+        <w:drawing>
+          <wp:inline distT="0" distB="0" distL="0" distR="0" wp14:anchorId="6D3C9D21" wp14:editId="416A9F65">
+            <wp:extent cx="1638829" cy="1717381"/>
+            <wp:effectExtent l="0" t="0" r="0" b="0"/>
+            <wp:docPr id="2" name="Picture 2" descr="D:\Courses\Business\BTC-202 Business Analysis\repo\students\ATM business use case diagram.png"/>
+            <wp:cNvGraphicFramePr>
+              <a:graphicFrameLocks xmlns:a="http://schemas.openxmlformats.org/drawingml/2006/main" noChangeAspect="1"/>
+            </wp:cNvGraphicFramePr>
+            <a:graphic xmlns:a="http://schemas.openxmlformats.org/drawingml/2006/main">
+              <a:graphicData uri="http://schemas.openxmlformats.org/drawingml/2006/picture">
+                <pic:pic xmlns:pic="http://schemas.openxmlformats.org/drawingml/2006/picture">
+                  <pic:nvPicPr>
+                    <pic:cNvPr id="0" name="Picture 2" descr="D:\Courses\Business\BTC-202 Business Analysis\repo\students\ATM business use case diagram.png"/>
+                    <pic:cNvPicPr>
+                      <a:picLocks noChangeAspect="1" noChangeArrowheads="1"/>
+                    </pic:cNvPicPr>
+                  </pic:nvPicPr>
+                  <pic:blipFill>
+                    <a:blip r:embed="rId10">
+                      <a:extLst>
+                        <a:ext uri="{28A0092B-C50C-407E-A947-70E740481C1C}">
+                          <a14:useLocalDpi xmlns:a14="http://schemas.microsoft.com/office/drawing/2010/main" val="0"/>
+                        </a:ext>
+                      </a:extLst>
+                    </a:blip>
+                    <a:srcRect/>
+                    <a:stretch>
+                      <a:fillRect/>
+                    </a:stretch>
+                  </pic:blipFill>
+                  <pic:spPr bwMode="auto">
+                    <a:xfrm>
+                      <a:off x="0" y="0"/>
+                      <a:ext cx="1650487" cy="1729597"/>
+                    </a:xfrm>
+                    <a:prstGeom prst="rect">
+                      <a:avLst/>
+                    </a:prstGeom>
+                    <a:noFill/>
+                    <a:ln>
+                      <a:noFill/>
+                    </a:ln>
+                  </pic:spPr>
+                </pic:pic>
+              </a:graphicData>
+            </a:graphic>
+          </wp:inline>
+        </w:drawing>
+      </w:r>
     </w:p>
     <w:bookmarkEnd w:id="0"/>
     <w:p>
@@ -552,7 +491,15 @@
         <w:t>&gt;</w:t>
       </w:r>
       <w:r>
-        <w:t xml:space="preserve"> type of use case which expands into the CRUD use cases. e.g. Manage Account = Create Account, Read Account (Display details of account), Update Account, Delete Account.</w:t>
+        <w:t xml:space="preserve"> type of use case which expands into the CRUD use cases. </w:t>
+      </w:r>
+      <w:proofErr w:type="gramStart"/>
+      <w:r>
+        <w:t>e.g</w:t>
+      </w:r>
+      <w:proofErr w:type="gramEnd"/>
+      <w:r>
+        <w:t>. Manage Account = Create Account, Read Account (Display details of account), Update Account, Delete Account.</w:t>
       </w:r>
     </w:p>
     <w:p>
@@ -568,12 +515,7 @@
         <w:t>Service ATM</w:t>
       </w:r>
       <w:r>
-        <w:t xml:space="preserve"> – turn off machine, do maintenance use case</w:t>
-      </w:r>
-      <w:bookmarkStart w:id="1" w:name="_GoBack"/>
-      <w:bookmarkEnd w:id="1"/>
-      <w:r>
-        <w:t>, turn on machine</w:t>
+        <w:t xml:space="preserve"> – turn off machine, do maintenance use case, turn on machine</w:t>
       </w:r>
     </w:p>
     <w:p>
@@ -636,10 +578,29 @@
         <w:spacing w:after="200"/>
         <w:ind w:right="0"/>
       </w:pPr>
+      <w:r>
+        <w:t>Turn on machine</w:t>
+      </w:r>
+    </w:p>
+    <w:p>
+      <w:pPr>
+        <w:pStyle w:val="ListParagraph"/>
+        <w:numPr>
+          <w:ilvl w:val="0"/>
+          <w:numId w:val="27"/>
+        </w:numPr>
+        <w:spacing w:after="200"/>
+        <w:ind w:right="0"/>
+      </w:pPr>
+      <w:r>
+        <w:t>Turn off machine</w:t>
+      </w:r>
+      <w:bookmarkStart w:id="1" w:name="_GoBack"/>
+      <w:bookmarkEnd w:id="1"/>
     </w:p>
     <w:sectPr>
-      <w:headerReference w:type="default" r:id="rId8"/>
-      <w:footerReference w:type="default" r:id="rId9"/>
+      <w:headerReference w:type="default" r:id="rId11"/>
+      <w:footerReference w:type="default" r:id="rId12"/>
       <w:pgSz w:w="12240" w:h="15840"/>
       <w:pgMar w:top="720" w:right="4050" w:bottom="810" w:left="1440" w:header="720" w:footer="720" w:gutter="0"/>
       <w:cols w:space="720"/>
@@ -6315,7 +6276,7 @@
 </file>
 
 <file path=customXml/itemProps1.xml><?xml version="1.0" encoding="utf-8"?>
-<ds:datastoreItem xmlns:ds="http://schemas.openxmlformats.org/officeDocument/2006/customXml" ds:itemID="{E40C8CA3-94CC-44C8-8929-DBB499C00824}">
+<ds:datastoreItem xmlns:ds="http://schemas.openxmlformats.org/officeDocument/2006/customXml" ds:itemID="{FB029D66-BDAB-47D3-AC43-4C8A2CEE4414}">
   <ds:schemaRefs>
     <ds:schemaRef ds:uri="http://schemas.openxmlformats.org/officeDocument/2006/bibliography"/>
   </ds:schemaRefs>

--- a/students/ATM use case summary .docx
+++ b/students/ATM use case summary .docx
@@ -1,6 +1,6 @@
 
 <file path=word/document.xml><?xml version="1.0" encoding="utf-8"?>
-<w:document xmlns:wpc="http://schemas.microsoft.com/office/word/2010/wordprocessingCanvas" xmlns:cx="http://schemas.microsoft.com/office/drawing/2014/chartex" xmlns:cx1="http://schemas.microsoft.com/office/drawing/2015/9/8/chartex" xmlns:mc="http://schemas.openxmlformats.org/markup-compatibility/2006" xmlns:o="urn:schemas-microsoft-com:office:office" xmlns:r="http://schemas.openxmlformats.org/officeDocument/2006/relationships" xmlns:m="http://schemas.openxmlformats.org/officeDocument/2006/math" xmlns:v="urn:schemas-microsoft-com:vml" xmlns:wp14="http://schemas.microsoft.com/office/word/2010/wordprocessingDrawing" xmlns:wp="http://schemas.openxmlformats.org/drawingml/2006/wordprocessingDrawing" xmlns:w10="urn:schemas-microsoft-com:office:word" xmlns:w="http://schemas.openxmlformats.org/wordprocessingml/2006/main" xmlns:w14="http://schemas.microsoft.com/office/word/2010/wordml" xmlns:w15="http://schemas.microsoft.com/office/word/2012/wordml" xmlns:w16se="http://schemas.microsoft.com/office/word/2015/wordml/symex" xmlns:wpg="http://schemas.microsoft.com/office/word/2010/wordprocessingGroup" xmlns:wpi="http://schemas.microsoft.com/office/word/2010/wordprocessingInk" xmlns:wne="http://schemas.microsoft.com/office/word/2006/wordml" xmlns:wps="http://schemas.microsoft.com/office/word/2010/wordprocessingShape" mc:Ignorable="w14 w15 w16se wp14">
+<w:document xmlns:wpc="http://schemas.microsoft.com/office/word/2010/wordprocessingCanvas" xmlns:cx="http://schemas.microsoft.com/office/drawing/2014/chartex" xmlns:cx1="http://schemas.microsoft.com/office/drawing/2015/9/8/chartex" xmlns:cx2="http://schemas.microsoft.com/office/drawing/2015/10/21/chartex" xmlns:cx3="http://schemas.microsoft.com/office/drawing/2016/5/9/chartex" xmlns:cx4="http://schemas.microsoft.com/office/drawing/2016/5/10/chartex" xmlns:cx5="http://schemas.microsoft.com/office/drawing/2016/5/11/chartex" xmlns:cx6="http://schemas.microsoft.com/office/drawing/2016/5/12/chartex" xmlns:cx7="http://schemas.microsoft.com/office/drawing/2016/5/13/chartex" xmlns:cx8="http://schemas.microsoft.com/office/drawing/2016/5/14/chartex" xmlns:mc="http://schemas.openxmlformats.org/markup-compatibility/2006" xmlns:aink="http://schemas.microsoft.com/office/drawing/2016/ink" xmlns:am3d="http://schemas.microsoft.com/office/drawing/2017/model3d" xmlns:o="urn:schemas-microsoft-com:office:office" xmlns:r="http://schemas.openxmlformats.org/officeDocument/2006/relationships" xmlns:m="http://schemas.openxmlformats.org/officeDocument/2006/math" xmlns:v="urn:schemas-microsoft-com:vml" xmlns:wp14="http://schemas.microsoft.com/office/word/2010/wordprocessingDrawing" xmlns:wp="http://schemas.openxmlformats.org/drawingml/2006/wordprocessingDrawing" xmlns:w10="urn:schemas-microsoft-com:office:word" xmlns:w="http://schemas.openxmlformats.org/wordprocessingml/2006/main" xmlns:w14="http://schemas.microsoft.com/office/word/2010/wordml" xmlns:w15="http://schemas.microsoft.com/office/word/2012/wordml" xmlns:w16cex="http://schemas.microsoft.com/office/word/2018/wordml/cex" xmlns:w16cid="http://schemas.microsoft.com/office/word/2016/wordml/cid" xmlns:w16="http://schemas.microsoft.com/office/word/2018/wordml" xmlns:w16se="http://schemas.microsoft.com/office/word/2015/wordml/symex" xmlns:wpg="http://schemas.microsoft.com/office/word/2010/wordprocessingGroup" xmlns:wpi="http://schemas.microsoft.com/office/word/2010/wordprocessingInk" xmlns:wne="http://schemas.microsoft.com/office/word/2006/wordml" xmlns:wps="http://schemas.microsoft.com/office/word/2010/wordprocessingShape" mc:Ignorable="w14 w15 w16se w16cid w16 w16cex wp14">
   <w:body>
     <w:p>
       <w:pPr>
@@ -61,7 +61,7 @@
         </w:numPr>
       </w:pPr>
       <w:r>
-        <w:t>Customer</w:t>
+        <w:t>client</w:t>
       </w:r>
     </w:p>
     <w:p>
@@ -73,19 +73,7 @@
         </w:numPr>
       </w:pPr>
       <w:r>
-        <w:t>Bank</w:t>
-      </w:r>
-    </w:p>
-    <w:p>
-      <w:pPr>
-        <w:pStyle w:val="ListParagraph"/>
-        <w:numPr>
-          <w:ilvl w:val="0"/>
-          <w:numId w:val="36"/>
-        </w:numPr>
-      </w:pPr>
-      <w:r>
-        <w:t>Operator</w:t>
+        <w:t>bank</w:t>
       </w:r>
     </w:p>
     <w:p>
@@ -152,7 +140,10 @@
         <w:spacing w:after="60"/>
       </w:pPr>
       <w:r>
-        <w:t>Withdraw cash</w:t>
+        <w:t>withdraw cash</w:t>
+      </w:r>
+      <w:r>
+        <w:t xml:space="preserve"> - client</w:t>
       </w:r>
     </w:p>
     <w:p>
@@ -165,10 +156,10 @@
         <w:spacing w:after="60"/>
       </w:pPr>
       <w:r>
-        <w:t xml:space="preserve">Deposit </w:t>
-      </w:r>
-      <w:r>
-        <w:t>funds</w:t>
+        <w:t>deposit funds</w:t>
+      </w:r>
+      <w:r>
+        <w:t>- client</w:t>
       </w:r>
     </w:p>
     <w:p>
@@ -181,7 +172,10 @@
         <w:spacing w:after="60"/>
       </w:pPr>
       <w:r>
-        <w:t>Make inquiry</w:t>
+        <w:t>transfer funds</w:t>
+      </w:r>
+      <w:r>
+        <w:t>- client</w:t>
       </w:r>
     </w:p>
     <w:p>
@@ -194,7 +188,10 @@
         <w:spacing w:after="60"/>
       </w:pPr>
       <w:r>
-        <w:t>Transfer funds</w:t>
+        <w:t>request balance</w:t>
+      </w:r>
+      <w:r>
+        <w:t>- client</w:t>
       </w:r>
     </w:p>
     <w:p>
@@ -207,7 +204,41 @@
         <w:spacing w:after="60"/>
       </w:pPr>
       <w:r>
-        <w:t>Send ad data</w:t>
+        <w:t>go to idle screen</w:t>
+      </w:r>
+      <w:r>
+        <w:t xml:space="preserve"> - ATM</w:t>
+      </w:r>
+    </w:p>
+    <w:p>
+      <w:pPr>
+        <w:pStyle w:val="Heading3"/>
+      </w:pPr>
+      <w:r>
+        <w:t>Business use cases</w:t>
+      </w:r>
+    </w:p>
+    <w:p>
+      <w:pPr>
+        <w:pStyle w:val="notes"/>
+      </w:pPr>
+      <w:r>
+        <w:t>Any use case that does not completely exist as an interaction between software and the actor.</w:t>
+      </w:r>
+    </w:p>
+    <w:p>
+      <w:pPr>
+        <w:pStyle w:val="ListParagraph"/>
+        <w:numPr>
+          <w:ilvl w:val="0"/>
+          <w:numId w:val="36"/>
+        </w:numPr>
+      </w:pPr>
+      <w:r>
+        <w:t xml:space="preserve">update software - </w:t>
+      </w:r>
+      <w:r>
+        <w:t>bank</w:t>
       </w:r>
     </w:p>
     <w:p>
@@ -220,23 +251,10 @@
         <w:spacing w:after="60"/>
       </w:pPr>
       <w:r>
-        <w:t>Update ads</w:t>
-      </w:r>
-    </w:p>
-    <w:p>
-      <w:pPr>
-        <w:pStyle w:val="Heading3"/>
-      </w:pPr>
-      <w:r>
-        <w:t>Business use cases</w:t>
-      </w:r>
-    </w:p>
-    <w:p>
-      <w:pPr>
-        <w:pStyle w:val="notes"/>
-      </w:pPr>
-      <w:r>
-        <w:t>Any use case that does not completely exist as an interaction between software and the actor.</w:t>
+        <w:t xml:space="preserve">remove deposits- </w:t>
+      </w:r>
+      <w:r>
+        <w:t>ATM</w:t>
       </w:r>
     </w:p>
     <w:p>
@@ -249,7 +267,10 @@
         <w:spacing w:after="60"/>
       </w:pPr>
       <w:r>
-        <w:t>Refill cash</w:t>
+        <w:t xml:space="preserve">replace machine - </w:t>
+      </w:r>
+      <w:r>
+        <w:t>ATM</w:t>
       </w:r>
     </w:p>
     <w:p>
@@ -262,7 +283,10 @@
         <w:spacing w:after="60"/>
       </w:pPr>
       <w:r>
-        <w:t>Update ATM app</w:t>
+        <w:t xml:space="preserve">replenishes cash drawer- </w:t>
+      </w:r>
+      <w:r>
+        <w:t>ATM</w:t>
       </w:r>
     </w:p>
     <w:p>
@@ -275,20 +299,10 @@
         <w:spacing w:after="60"/>
       </w:pPr>
       <w:r>
-        <w:t>Reload receipt paper</w:t>
-      </w:r>
-    </w:p>
-    <w:p>
-      <w:pPr>
-        <w:pStyle w:val="ListParagraph"/>
-        <w:numPr>
-          <w:ilvl w:val="0"/>
-          <w:numId w:val="38"/>
-        </w:numPr>
-        <w:spacing w:after="60"/>
-      </w:pPr>
-      <w:r>
-        <w:t>Clean ATM</w:t>
+        <w:t xml:space="preserve">fix machine - </w:t>
+      </w:r>
+      <w:r>
+        <w:t>ATM</w:t>
       </w:r>
     </w:p>
     <w:p>
@@ -319,7 +333,17 @@
       </w:hyperlink>
     </w:p>
     <w:p>
-      <w:r>
+      <w:pPr>
+        <w:spacing w:after="200"/>
+        <w:ind w:right="0"/>
+      </w:pPr>
+      <w:r>
+        <w:br w:type="page"/>
+      </w:r>
+    </w:p>
+    <w:p>
+      <w:r>
+        <w:lastRenderedPageBreak/>
         <w:t>System use cases</w:t>
       </w:r>
     </w:p>
@@ -331,12 +355,11 @@
         <w:rPr>
           <w:noProof/>
         </w:rPr>
-        <w:lastRenderedPageBreak/>
         <w:drawing>
-          <wp:inline distT="0" distB="0" distL="0" distR="0" wp14:anchorId="02EB1E5A" wp14:editId="28C0BF69">
-            <wp:extent cx="1971773" cy="3456749"/>
+          <wp:inline distT="0" distB="0" distL="0" distR="0" wp14:anchorId="5EFD8AD5" wp14:editId="555AFA52">
+            <wp:extent cx="2064412" cy="3039719"/>
             <wp:effectExtent l="0" t="0" r="0" b="0"/>
-            <wp:docPr id="1" name="Picture 1" descr="D:\Courses\Business\BTC-202 Business Analysis\repo\students\ATM system use case diagram.png"/>
+            <wp:docPr id="1" name="Picture 1"/>
             <wp:cNvGraphicFramePr>
               <a:graphicFrameLocks xmlns:a="http://schemas.openxmlformats.org/drawingml/2006/main" noChangeAspect="1"/>
             </wp:cNvGraphicFramePr>
@@ -344,13 +367,13 @@
               <a:graphicData uri="http://schemas.openxmlformats.org/drawingml/2006/picture">
                 <pic:pic xmlns:pic="http://schemas.openxmlformats.org/drawingml/2006/picture">
                   <pic:nvPicPr>
-                    <pic:cNvPr id="0" name="Picture 1" descr="D:\Courses\Business\BTC-202 Business Analysis\repo\students\ATM system use case diagram.png"/>
+                    <pic:cNvPr id="0" name="Picture 1"/>
                     <pic:cNvPicPr>
                       <a:picLocks noChangeAspect="1" noChangeArrowheads="1"/>
                     </pic:cNvPicPr>
                   </pic:nvPicPr>
                   <pic:blipFill>
-                    <a:blip r:embed="rId9">
+                    <a:blip r:embed="rId9" cstate="print">
                       <a:extLst>
                         <a:ext uri="{28A0092B-C50C-407E-A947-70E740481C1C}">
                           <a14:useLocalDpi xmlns:a14="http://schemas.microsoft.com/office/drawing/2010/main" val="0"/>
@@ -365,7 +388,7 @@
                   <pic:spPr bwMode="auto">
                     <a:xfrm>
                       <a:off x="0" y="0"/>
-                      <a:ext cx="1986176" cy="3481999"/>
+                      <a:ext cx="2119492" cy="3120820"/>
                     </a:xfrm>
                     <a:prstGeom prst="rect">
                       <a:avLst/>
@@ -393,10 +416,10 @@
           <w:noProof/>
         </w:rPr>
         <w:drawing>
-          <wp:inline distT="0" distB="0" distL="0" distR="0" wp14:anchorId="6D3C9D21" wp14:editId="416A9F65">
-            <wp:extent cx="1638829" cy="1717381"/>
+          <wp:inline distT="0" distB="0" distL="0" distR="0" wp14:anchorId="2122BA9C" wp14:editId="3422E8CC">
+            <wp:extent cx="2193438" cy="3136364"/>
             <wp:effectExtent l="0" t="0" r="0" b="0"/>
-            <wp:docPr id="2" name="Picture 2" descr="D:\Courses\Business\BTC-202 Business Analysis\repo\students\ATM business use case diagram.png"/>
+            <wp:docPr id="2" name="Picture 2"/>
             <wp:cNvGraphicFramePr>
               <a:graphicFrameLocks xmlns:a="http://schemas.openxmlformats.org/drawingml/2006/main" noChangeAspect="1"/>
             </wp:cNvGraphicFramePr>
@@ -404,7 +427,7 @@
               <a:graphicData uri="http://schemas.openxmlformats.org/drawingml/2006/picture">
                 <pic:pic xmlns:pic="http://schemas.openxmlformats.org/drawingml/2006/picture">
                   <pic:nvPicPr>
-                    <pic:cNvPr id="0" name="Picture 2" descr="D:\Courses\Business\BTC-202 Business Analysis\repo\students\ATM business use case diagram.png"/>
+                    <pic:cNvPr id="0" name="Picture 3"/>
                     <pic:cNvPicPr>
                       <a:picLocks noChangeAspect="1" noChangeArrowheads="1"/>
                     </pic:cNvPicPr>
@@ -425,7 +448,7 @@
                   <pic:spPr bwMode="auto">
                     <a:xfrm>
                       <a:off x="0" y="0"/>
-                      <a:ext cx="1650487" cy="1729597"/>
+                      <a:ext cx="2226464" cy="3183588"/>
                     </a:xfrm>
                     <a:prstGeom prst="rect">
                       <a:avLst/>
@@ -491,15 +514,7 @@
         <w:t>&gt;</w:t>
       </w:r>
       <w:r>
-        <w:t xml:space="preserve"> type of use case which expands into the CRUD use cases. </w:t>
-      </w:r>
-      <w:proofErr w:type="gramStart"/>
-      <w:r>
-        <w:t>e.g</w:t>
-      </w:r>
-      <w:proofErr w:type="gramEnd"/>
-      <w:r>
-        <w:t>. Manage Account = Create Account, Read Account (Display details of account), Update Account, Delete Account.</w:t>
+        <w:t xml:space="preserve"> type of use case which expands into the CRUD use cases. e.g. Manage Account = Create Account, Read Account (Display details of account), Update Account, Delete Account.</w:t>
       </w:r>
     </w:p>
     <w:p>
@@ -512,10 +527,7 @@
         <w:spacing w:after="60"/>
       </w:pPr>
       <w:r>
-        <w:t>Service ATM</w:t>
-      </w:r>
-      <w:r>
-        <w:t xml:space="preserve"> – turn off machine, do maintenance use case, turn on machine</w:t>
+        <w:t>Do transaction</w:t>
       </w:r>
     </w:p>
     <w:p>
@@ -527,6 +539,114 @@
         </w:numPr>
         <w:spacing w:after="60"/>
       </w:pPr>
+      <w:r>
+        <w:t>Withdraw cash</w:t>
+      </w:r>
+    </w:p>
+    <w:p>
+      <w:pPr>
+        <w:pStyle w:val="ListParagraph"/>
+        <w:numPr>
+          <w:ilvl w:val="1"/>
+          <w:numId w:val="37"/>
+        </w:numPr>
+        <w:spacing w:after="60"/>
+      </w:pPr>
+      <w:r>
+        <w:t>Transfer</w:t>
+      </w:r>
+    </w:p>
+    <w:p>
+      <w:pPr>
+        <w:pStyle w:val="ListParagraph"/>
+        <w:numPr>
+          <w:ilvl w:val="1"/>
+          <w:numId w:val="37"/>
+        </w:numPr>
+        <w:spacing w:after="60"/>
+      </w:pPr>
+      <w:r>
+        <w:t>Request</w:t>
+      </w:r>
+    </w:p>
+    <w:p>
+      <w:pPr>
+        <w:pStyle w:val="ListParagraph"/>
+        <w:numPr>
+          <w:ilvl w:val="1"/>
+          <w:numId w:val="37"/>
+        </w:numPr>
+        <w:spacing w:after="60"/>
+      </w:pPr>
+      <w:r>
+        <w:lastRenderedPageBreak/>
+        <w:t>Deposit</w:t>
+      </w:r>
+    </w:p>
+    <w:p>
+      <w:pPr>
+        <w:pStyle w:val="ListParagraph"/>
+        <w:numPr>
+          <w:ilvl w:val="0"/>
+          <w:numId w:val="37"/>
+        </w:numPr>
+        <w:spacing w:after="60"/>
+      </w:pPr>
+      <w:r>
+        <w:t>Manage something</w:t>
+      </w:r>
+    </w:p>
+    <w:p>
+      <w:pPr>
+        <w:pStyle w:val="ListParagraph"/>
+        <w:numPr>
+          <w:ilvl w:val="1"/>
+          <w:numId w:val="37"/>
+        </w:numPr>
+        <w:spacing w:after="60"/>
+      </w:pPr>
+      <w:r>
+        <w:t>Create</w:t>
+      </w:r>
+    </w:p>
+    <w:p>
+      <w:pPr>
+        <w:pStyle w:val="ListParagraph"/>
+        <w:numPr>
+          <w:ilvl w:val="1"/>
+          <w:numId w:val="37"/>
+        </w:numPr>
+        <w:spacing w:after="60"/>
+      </w:pPr>
+      <w:r>
+        <w:t>Read</w:t>
+      </w:r>
+    </w:p>
+    <w:p>
+      <w:pPr>
+        <w:pStyle w:val="ListParagraph"/>
+        <w:numPr>
+          <w:ilvl w:val="1"/>
+          <w:numId w:val="37"/>
+        </w:numPr>
+        <w:spacing w:after="60"/>
+      </w:pPr>
+      <w:r>
+        <w:t>Update/Edit</w:t>
+      </w:r>
+    </w:p>
+    <w:p>
+      <w:pPr>
+        <w:pStyle w:val="ListParagraph"/>
+        <w:numPr>
+          <w:ilvl w:val="1"/>
+          <w:numId w:val="37"/>
+        </w:numPr>
+        <w:spacing w:after="60"/>
+      </w:pPr>
+      <w:r>
+        <w:t>Delete</w:t>
+      </w:r>
     </w:p>
     <w:p>
       <w:pPr>
@@ -579,7 +699,7 @@
         <w:ind w:right="0"/>
       </w:pPr>
       <w:r>
-        <w:t>Turn on machine</w:t>
+        <w:t>Start session</w:t>
       </w:r>
     </w:p>
     <w:p>
@@ -593,14 +713,16 @@
         <w:ind w:right="0"/>
       </w:pPr>
       <w:r>
-        <w:t>Turn off machine</w:t>
-      </w:r>
-      <w:bookmarkStart w:id="1" w:name="_GoBack"/>
-      <w:bookmarkEnd w:id="1"/>
+        <w:t>End session</w:t>
+      </w:r>
     </w:p>
     <w:sectPr>
-      <w:headerReference w:type="default" r:id="rId11"/>
-      <w:footerReference w:type="default" r:id="rId12"/>
+      <w:headerReference w:type="even" r:id="rId11"/>
+      <w:headerReference w:type="default" r:id="rId12"/>
+      <w:footerReference w:type="even" r:id="rId13"/>
+      <w:footerReference w:type="default" r:id="rId14"/>
+      <w:headerReference w:type="first" r:id="rId15"/>
+      <w:footerReference w:type="first" r:id="rId16"/>
       <w:pgSz w:w="12240" w:h="15840"/>
       <w:pgMar w:top="720" w:right="4050" w:bottom="810" w:left="1440" w:header="720" w:footer="720" w:gutter="0"/>
       <w:cols w:space="720"/>
@@ -611,7 +733,7 @@
 </file>
 
 <file path=word/endnotes.xml><?xml version="1.0" encoding="utf-8"?>
-<w:endnotes xmlns:wpc="http://schemas.microsoft.com/office/word/2010/wordprocessingCanvas" xmlns:cx="http://schemas.microsoft.com/office/drawing/2014/chartex" xmlns:cx1="http://schemas.microsoft.com/office/drawing/2015/9/8/chartex" xmlns:mc="http://schemas.openxmlformats.org/markup-compatibility/2006" xmlns:o="urn:schemas-microsoft-com:office:office" xmlns:r="http://schemas.openxmlformats.org/officeDocument/2006/relationships" xmlns:m="http://schemas.openxmlformats.org/officeDocument/2006/math" xmlns:v="urn:schemas-microsoft-com:vml" xmlns:wp14="http://schemas.microsoft.com/office/word/2010/wordprocessingDrawing" xmlns:wp="http://schemas.openxmlformats.org/drawingml/2006/wordprocessingDrawing" xmlns:w10="urn:schemas-microsoft-com:office:word" xmlns:w="http://schemas.openxmlformats.org/wordprocessingml/2006/main" xmlns:w14="http://schemas.microsoft.com/office/word/2010/wordml" xmlns:w15="http://schemas.microsoft.com/office/word/2012/wordml" xmlns:w16se="http://schemas.microsoft.com/office/word/2015/wordml/symex" xmlns:wpg="http://schemas.microsoft.com/office/word/2010/wordprocessingGroup" xmlns:wpi="http://schemas.microsoft.com/office/word/2010/wordprocessingInk" xmlns:wne="http://schemas.microsoft.com/office/word/2006/wordml" xmlns:wps="http://schemas.microsoft.com/office/word/2010/wordprocessingShape" mc:Ignorable="w14 w15 w16se wp14">
+<w:endnotes xmlns:wpc="http://schemas.microsoft.com/office/word/2010/wordprocessingCanvas" xmlns:cx="http://schemas.microsoft.com/office/drawing/2014/chartex" xmlns:cx1="http://schemas.microsoft.com/office/drawing/2015/9/8/chartex" xmlns:cx2="http://schemas.microsoft.com/office/drawing/2015/10/21/chartex" xmlns:cx3="http://schemas.microsoft.com/office/drawing/2016/5/9/chartex" xmlns:cx4="http://schemas.microsoft.com/office/drawing/2016/5/10/chartex" xmlns:cx5="http://schemas.microsoft.com/office/drawing/2016/5/11/chartex" xmlns:cx6="http://schemas.microsoft.com/office/drawing/2016/5/12/chartex" xmlns:cx7="http://schemas.microsoft.com/office/drawing/2016/5/13/chartex" xmlns:cx8="http://schemas.microsoft.com/office/drawing/2016/5/14/chartex" xmlns:mc="http://schemas.openxmlformats.org/markup-compatibility/2006" xmlns:aink="http://schemas.microsoft.com/office/drawing/2016/ink" xmlns:am3d="http://schemas.microsoft.com/office/drawing/2017/model3d" xmlns:o="urn:schemas-microsoft-com:office:office" xmlns:r="http://schemas.openxmlformats.org/officeDocument/2006/relationships" xmlns:m="http://schemas.openxmlformats.org/officeDocument/2006/math" xmlns:v="urn:schemas-microsoft-com:vml" xmlns:wp14="http://schemas.microsoft.com/office/word/2010/wordprocessingDrawing" xmlns:wp="http://schemas.openxmlformats.org/drawingml/2006/wordprocessingDrawing" xmlns:w10="urn:schemas-microsoft-com:office:word" xmlns:w="http://schemas.openxmlformats.org/wordprocessingml/2006/main" xmlns:w14="http://schemas.microsoft.com/office/word/2010/wordml" xmlns:w15="http://schemas.microsoft.com/office/word/2012/wordml" xmlns:w16cex="http://schemas.microsoft.com/office/word/2018/wordml/cex" xmlns:w16cid="http://schemas.microsoft.com/office/word/2016/wordml/cid" xmlns:w16="http://schemas.microsoft.com/office/word/2018/wordml" xmlns:w16se="http://schemas.microsoft.com/office/word/2015/wordml/symex" xmlns:wpg="http://schemas.microsoft.com/office/word/2010/wordprocessingGroup" xmlns:wpi="http://schemas.microsoft.com/office/word/2010/wordprocessingInk" xmlns:wne="http://schemas.microsoft.com/office/word/2006/wordml" xmlns:wps="http://schemas.microsoft.com/office/word/2010/wordprocessingShape" mc:Ignorable="w14 w15 w16se w16cid w16 w16cex wp14">
   <w:endnote w:type="separator" w:id="-1">
     <w:p>
       <w:pPr>
@@ -636,7 +758,17 @@
 </file>
 
 <file path=word/footer1.xml><?xml version="1.0" encoding="utf-8"?>
-<w:ftr xmlns:wpc="http://schemas.microsoft.com/office/word/2010/wordprocessingCanvas" xmlns:cx="http://schemas.microsoft.com/office/drawing/2014/chartex" xmlns:cx1="http://schemas.microsoft.com/office/drawing/2015/9/8/chartex" xmlns:mc="http://schemas.openxmlformats.org/markup-compatibility/2006" xmlns:o="urn:schemas-microsoft-com:office:office" xmlns:r="http://schemas.openxmlformats.org/officeDocument/2006/relationships" xmlns:m="http://schemas.openxmlformats.org/officeDocument/2006/math" xmlns:v="urn:schemas-microsoft-com:vml" xmlns:wp14="http://schemas.microsoft.com/office/word/2010/wordprocessingDrawing" xmlns:wp="http://schemas.openxmlformats.org/drawingml/2006/wordprocessingDrawing" xmlns:w10="urn:schemas-microsoft-com:office:word" xmlns:w="http://schemas.openxmlformats.org/wordprocessingml/2006/main" xmlns:w14="http://schemas.microsoft.com/office/word/2010/wordml" xmlns:w15="http://schemas.microsoft.com/office/word/2012/wordml" xmlns:w16se="http://schemas.microsoft.com/office/word/2015/wordml/symex" xmlns:wpg="http://schemas.microsoft.com/office/word/2010/wordprocessingGroup" xmlns:wpi="http://schemas.microsoft.com/office/word/2010/wordprocessingInk" xmlns:wne="http://schemas.microsoft.com/office/word/2006/wordml" xmlns:wps="http://schemas.microsoft.com/office/word/2010/wordprocessingShape" mc:Ignorable="w14 w15 w16se wp14">
+<w:ftr xmlns:wpc="http://schemas.microsoft.com/office/word/2010/wordprocessingCanvas" xmlns:cx="http://schemas.microsoft.com/office/drawing/2014/chartex" xmlns:cx1="http://schemas.microsoft.com/office/drawing/2015/9/8/chartex" xmlns:cx2="http://schemas.microsoft.com/office/drawing/2015/10/21/chartex" xmlns:cx3="http://schemas.microsoft.com/office/drawing/2016/5/9/chartex" xmlns:cx4="http://schemas.microsoft.com/office/drawing/2016/5/10/chartex" xmlns:cx5="http://schemas.microsoft.com/office/drawing/2016/5/11/chartex" xmlns:cx6="http://schemas.microsoft.com/office/drawing/2016/5/12/chartex" xmlns:cx7="http://schemas.microsoft.com/office/drawing/2016/5/13/chartex" xmlns:cx8="http://schemas.microsoft.com/office/drawing/2016/5/14/chartex" xmlns:mc="http://schemas.openxmlformats.org/markup-compatibility/2006" xmlns:aink="http://schemas.microsoft.com/office/drawing/2016/ink" xmlns:am3d="http://schemas.microsoft.com/office/drawing/2017/model3d" xmlns:o="urn:schemas-microsoft-com:office:office" xmlns:r="http://schemas.openxmlformats.org/officeDocument/2006/relationships" xmlns:m="http://schemas.openxmlformats.org/officeDocument/2006/math" xmlns:v="urn:schemas-microsoft-com:vml" xmlns:wp14="http://schemas.microsoft.com/office/word/2010/wordprocessingDrawing" xmlns:wp="http://schemas.openxmlformats.org/drawingml/2006/wordprocessingDrawing" xmlns:w10="urn:schemas-microsoft-com:office:word" xmlns:w="http://schemas.openxmlformats.org/wordprocessingml/2006/main" xmlns:w14="http://schemas.microsoft.com/office/word/2010/wordml" xmlns:w15="http://schemas.microsoft.com/office/word/2012/wordml" xmlns:w16cex="http://schemas.microsoft.com/office/word/2018/wordml/cex" xmlns:w16cid="http://schemas.microsoft.com/office/word/2016/wordml/cid" xmlns:w16="http://schemas.microsoft.com/office/word/2018/wordml" xmlns:w16se="http://schemas.microsoft.com/office/word/2015/wordml/symex" xmlns:wpg="http://schemas.microsoft.com/office/word/2010/wordprocessingGroup" xmlns:wpi="http://schemas.microsoft.com/office/word/2010/wordprocessingInk" xmlns:wne="http://schemas.microsoft.com/office/word/2006/wordml" xmlns:wps="http://schemas.microsoft.com/office/word/2010/wordprocessingShape" mc:Ignorable="w14 w15 w16se w16cid w16 w16cex wp14">
+  <w:p>
+    <w:pPr>
+      <w:pStyle w:val="Footer"/>
+    </w:pPr>
+  </w:p>
+</w:ftr>
+</file>
+
+<file path=word/footer2.xml><?xml version="1.0" encoding="utf-8"?>
+<w:ftr xmlns:wpc="http://schemas.microsoft.com/office/word/2010/wordprocessingCanvas" xmlns:cx="http://schemas.microsoft.com/office/drawing/2014/chartex" xmlns:cx1="http://schemas.microsoft.com/office/drawing/2015/9/8/chartex" xmlns:cx2="http://schemas.microsoft.com/office/drawing/2015/10/21/chartex" xmlns:cx3="http://schemas.microsoft.com/office/drawing/2016/5/9/chartex" xmlns:cx4="http://schemas.microsoft.com/office/drawing/2016/5/10/chartex" xmlns:cx5="http://schemas.microsoft.com/office/drawing/2016/5/11/chartex" xmlns:cx6="http://schemas.microsoft.com/office/drawing/2016/5/12/chartex" xmlns:cx7="http://schemas.microsoft.com/office/drawing/2016/5/13/chartex" xmlns:cx8="http://schemas.microsoft.com/office/drawing/2016/5/14/chartex" xmlns:mc="http://schemas.openxmlformats.org/markup-compatibility/2006" xmlns:aink="http://schemas.microsoft.com/office/drawing/2016/ink" xmlns:am3d="http://schemas.microsoft.com/office/drawing/2017/model3d" xmlns:o="urn:schemas-microsoft-com:office:office" xmlns:r="http://schemas.openxmlformats.org/officeDocument/2006/relationships" xmlns:m="http://schemas.openxmlformats.org/officeDocument/2006/math" xmlns:v="urn:schemas-microsoft-com:vml" xmlns:wp14="http://schemas.microsoft.com/office/word/2010/wordprocessingDrawing" xmlns:wp="http://schemas.openxmlformats.org/drawingml/2006/wordprocessingDrawing" xmlns:w10="urn:schemas-microsoft-com:office:word" xmlns:w="http://schemas.openxmlformats.org/wordprocessingml/2006/main" xmlns:w14="http://schemas.microsoft.com/office/word/2010/wordml" xmlns:w15="http://schemas.microsoft.com/office/word/2012/wordml" xmlns:w16cex="http://schemas.microsoft.com/office/word/2018/wordml/cex" xmlns:w16cid="http://schemas.microsoft.com/office/word/2016/wordml/cid" xmlns:w16="http://schemas.microsoft.com/office/word/2018/wordml" xmlns:w16se="http://schemas.microsoft.com/office/word/2015/wordml/symex" xmlns:wpg="http://schemas.microsoft.com/office/word/2010/wordprocessingGroup" xmlns:wpi="http://schemas.microsoft.com/office/word/2010/wordprocessingInk" xmlns:wne="http://schemas.microsoft.com/office/word/2006/wordml" xmlns:wps="http://schemas.microsoft.com/office/word/2010/wordprocessingShape" mc:Ignorable="w14 w15 w16se w16cid w16 w16cex wp14">
   <w:p>
     <w:pPr>
       <w:pStyle w:val="Footer"/>
@@ -660,8 +792,18 @@
 </w:ftr>
 </file>
 
+<file path=word/footer3.xml><?xml version="1.0" encoding="utf-8"?>
+<w:ftr xmlns:wpc="http://schemas.microsoft.com/office/word/2010/wordprocessingCanvas" xmlns:cx="http://schemas.microsoft.com/office/drawing/2014/chartex" xmlns:cx1="http://schemas.microsoft.com/office/drawing/2015/9/8/chartex" xmlns:cx2="http://schemas.microsoft.com/office/drawing/2015/10/21/chartex" xmlns:cx3="http://schemas.microsoft.com/office/drawing/2016/5/9/chartex" xmlns:cx4="http://schemas.microsoft.com/office/drawing/2016/5/10/chartex" xmlns:cx5="http://schemas.microsoft.com/office/drawing/2016/5/11/chartex" xmlns:cx6="http://schemas.microsoft.com/office/drawing/2016/5/12/chartex" xmlns:cx7="http://schemas.microsoft.com/office/drawing/2016/5/13/chartex" xmlns:cx8="http://schemas.microsoft.com/office/drawing/2016/5/14/chartex" xmlns:mc="http://schemas.openxmlformats.org/markup-compatibility/2006" xmlns:aink="http://schemas.microsoft.com/office/drawing/2016/ink" xmlns:am3d="http://schemas.microsoft.com/office/drawing/2017/model3d" xmlns:o="urn:schemas-microsoft-com:office:office" xmlns:r="http://schemas.openxmlformats.org/officeDocument/2006/relationships" xmlns:m="http://schemas.openxmlformats.org/officeDocument/2006/math" xmlns:v="urn:schemas-microsoft-com:vml" xmlns:wp14="http://schemas.microsoft.com/office/word/2010/wordprocessingDrawing" xmlns:wp="http://schemas.openxmlformats.org/drawingml/2006/wordprocessingDrawing" xmlns:w10="urn:schemas-microsoft-com:office:word" xmlns:w="http://schemas.openxmlformats.org/wordprocessingml/2006/main" xmlns:w14="http://schemas.microsoft.com/office/word/2010/wordml" xmlns:w15="http://schemas.microsoft.com/office/word/2012/wordml" xmlns:w16cex="http://schemas.microsoft.com/office/word/2018/wordml/cex" xmlns:w16cid="http://schemas.microsoft.com/office/word/2016/wordml/cid" xmlns:w16="http://schemas.microsoft.com/office/word/2018/wordml" xmlns:w16se="http://schemas.microsoft.com/office/word/2015/wordml/symex" xmlns:wpg="http://schemas.microsoft.com/office/word/2010/wordprocessingGroup" xmlns:wpi="http://schemas.microsoft.com/office/word/2010/wordprocessingInk" xmlns:wne="http://schemas.microsoft.com/office/word/2006/wordml" xmlns:wps="http://schemas.microsoft.com/office/word/2010/wordprocessingShape" mc:Ignorable="w14 w15 w16se w16cid w16 w16cex wp14">
+  <w:p>
+    <w:pPr>
+      <w:pStyle w:val="Footer"/>
+    </w:pPr>
+  </w:p>
+</w:ftr>
+</file>
+
 <file path=word/footnotes.xml><?xml version="1.0" encoding="utf-8"?>
-<w:footnotes xmlns:wpc="http://schemas.microsoft.com/office/word/2010/wordprocessingCanvas" xmlns:cx="http://schemas.microsoft.com/office/drawing/2014/chartex" xmlns:cx1="http://schemas.microsoft.com/office/drawing/2015/9/8/chartex" xmlns:mc="http://schemas.openxmlformats.org/markup-compatibility/2006" xmlns:o="urn:schemas-microsoft-com:office:office" xmlns:r="http://schemas.openxmlformats.org/officeDocument/2006/relationships" xmlns:m="http://schemas.openxmlformats.org/officeDocument/2006/math" xmlns:v="urn:schemas-microsoft-com:vml" xmlns:wp14="http://schemas.microsoft.com/office/word/2010/wordprocessingDrawing" xmlns:wp="http://schemas.openxmlformats.org/drawingml/2006/wordprocessingDrawing" xmlns:w10="urn:schemas-microsoft-com:office:word" xmlns:w="http://schemas.openxmlformats.org/wordprocessingml/2006/main" xmlns:w14="http://schemas.microsoft.com/office/word/2010/wordml" xmlns:w15="http://schemas.microsoft.com/office/word/2012/wordml" xmlns:w16se="http://schemas.microsoft.com/office/word/2015/wordml/symex" xmlns:wpg="http://schemas.microsoft.com/office/word/2010/wordprocessingGroup" xmlns:wpi="http://schemas.microsoft.com/office/word/2010/wordprocessingInk" xmlns:wne="http://schemas.microsoft.com/office/word/2006/wordml" xmlns:wps="http://schemas.microsoft.com/office/word/2010/wordprocessingShape" mc:Ignorable="w14 w15 w16se wp14">
+<w:footnotes xmlns:wpc="http://schemas.microsoft.com/office/word/2010/wordprocessingCanvas" xmlns:cx="http://schemas.microsoft.com/office/drawing/2014/chartex" xmlns:cx1="http://schemas.microsoft.com/office/drawing/2015/9/8/chartex" xmlns:cx2="http://schemas.microsoft.com/office/drawing/2015/10/21/chartex" xmlns:cx3="http://schemas.microsoft.com/office/drawing/2016/5/9/chartex" xmlns:cx4="http://schemas.microsoft.com/office/drawing/2016/5/10/chartex" xmlns:cx5="http://schemas.microsoft.com/office/drawing/2016/5/11/chartex" xmlns:cx6="http://schemas.microsoft.com/office/drawing/2016/5/12/chartex" xmlns:cx7="http://schemas.microsoft.com/office/drawing/2016/5/13/chartex" xmlns:cx8="http://schemas.microsoft.com/office/drawing/2016/5/14/chartex" xmlns:mc="http://schemas.openxmlformats.org/markup-compatibility/2006" xmlns:aink="http://schemas.microsoft.com/office/drawing/2016/ink" xmlns:am3d="http://schemas.microsoft.com/office/drawing/2017/model3d" xmlns:o="urn:schemas-microsoft-com:office:office" xmlns:r="http://schemas.openxmlformats.org/officeDocument/2006/relationships" xmlns:m="http://schemas.openxmlformats.org/officeDocument/2006/math" xmlns:v="urn:schemas-microsoft-com:vml" xmlns:wp14="http://schemas.microsoft.com/office/word/2010/wordprocessingDrawing" xmlns:wp="http://schemas.openxmlformats.org/drawingml/2006/wordprocessingDrawing" xmlns:w10="urn:schemas-microsoft-com:office:word" xmlns:w="http://schemas.openxmlformats.org/wordprocessingml/2006/main" xmlns:w14="http://schemas.microsoft.com/office/word/2010/wordml" xmlns:w15="http://schemas.microsoft.com/office/word/2012/wordml" xmlns:w16cex="http://schemas.microsoft.com/office/word/2018/wordml/cex" xmlns:w16cid="http://schemas.microsoft.com/office/word/2016/wordml/cid" xmlns:w16="http://schemas.microsoft.com/office/word/2018/wordml" xmlns:w16se="http://schemas.microsoft.com/office/word/2015/wordml/symex" xmlns:wpg="http://schemas.microsoft.com/office/word/2010/wordprocessingGroup" xmlns:wpi="http://schemas.microsoft.com/office/word/2010/wordprocessingInk" xmlns:wne="http://schemas.microsoft.com/office/word/2006/wordml" xmlns:wps="http://schemas.microsoft.com/office/word/2010/wordprocessingShape" mc:Ignorable="w14 w15 w16se w16cid w16 w16cex wp14">
   <w:footnote w:type="separator" w:id="-1">
     <w:p>
       <w:pPr>
@@ -686,7 +828,17 @@
 </file>
 
 <file path=word/header1.xml><?xml version="1.0" encoding="utf-8"?>
-<w:hdr xmlns:wpc="http://schemas.microsoft.com/office/word/2010/wordprocessingCanvas" xmlns:cx="http://schemas.microsoft.com/office/drawing/2014/chartex" xmlns:cx1="http://schemas.microsoft.com/office/drawing/2015/9/8/chartex" xmlns:mc="http://schemas.openxmlformats.org/markup-compatibility/2006" xmlns:o="urn:schemas-microsoft-com:office:office" xmlns:r="http://schemas.openxmlformats.org/officeDocument/2006/relationships" xmlns:m="http://schemas.openxmlformats.org/officeDocument/2006/math" xmlns:v="urn:schemas-microsoft-com:vml" xmlns:wp14="http://schemas.microsoft.com/office/word/2010/wordprocessingDrawing" xmlns:wp="http://schemas.openxmlformats.org/drawingml/2006/wordprocessingDrawing" xmlns:w10="urn:schemas-microsoft-com:office:word" xmlns:w="http://schemas.openxmlformats.org/wordprocessingml/2006/main" xmlns:w14="http://schemas.microsoft.com/office/word/2010/wordml" xmlns:w15="http://schemas.microsoft.com/office/word/2012/wordml" xmlns:w16se="http://schemas.microsoft.com/office/word/2015/wordml/symex" xmlns:wpg="http://schemas.microsoft.com/office/word/2010/wordprocessingGroup" xmlns:wpi="http://schemas.microsoft.com/office/word/2010/wordprocessingInk" xmlns:wne="http://schemas.microsoft.com/office/word/2006/wordml" xmlns:wps="http://schemas.microsoft.com/office/word/2010/wordprocessingShape" mc:Ignorable="w14 w15 w16se wp14">
+<w:hdr xmlns:wpc="http://schemas.microsoft.com/office/word/2010/wordprocessingCanvas" xmlns:cx="http://schemas.microsoft.com/office/drawing/2014/chartex" xmlns:cx1="http://schemas.microsoft.com/office/drawing/2015/9/8/chartex" xmlns:cx2="http://schemas.microsoft.com/office/drawing/2015/10/21/chartex" xmlns:cx3="http://schemas.microsoft.com/office/drawing/2016/5/9/chartex" xmlns:cx4="http://schemas.microsoft.com/office/drawing/2016/5/10/chartex" xmlns:cx5="http://schemas.microsoft.com/office/drawing/2016/5/11/chartex" xmlns:cx6="http://schemas.microsoft.com/office/drawing/2016/5/12/chartex" xmlns:cx7="http://schemas.microsoft.com/office/drawing/2016/5/13/chartex" xmlns:cx8="http://schemas.microsoft.com/office/drawing/2016/5/14/chartex" xmlns:mc="http://schemas.openxmlformats.org/markup-compatibility/2006" xmlns:aink="http://schemas.microsoft.com/office/drawing/2016/ink" xmlns:am3d="http://schemas.microsoft.com/office/drawing/2017/model3d" xmlns:o="urn:schemas-microsoft-com:office:office" xmlns:r="http://schemas.openxmlformats.org/officeDocument/2006/relationships" xmlns:m="http://schemas.openxmlformats.org/officeDocument/2006/math" xmlns:v="urn:schemas-microsoft-com:vml" xmlns:wp14="http://schemas.microsoft.com/office/word/2010/wordprocessingDrawing" xmlns:wp="http://schemas.openxmlformats.org/drawingml/2006/wordprocessingDrawing" xmlns:w10="urn:schemas-microsoft-com:office:word" xmlns:w="http://schemas.openxmlformats.org/wordprocessingml/2006/main" xmlns:w14="http://schemas.microsoft.com/office/word/2010/wordml" xmlns:w15="http://schemas.microsoft.com/office/word/2012/wordml" xmlns:w16cex="http://schemas.microsoft.com/office/word/2018/wordml/cex" xmlns:w16cid="http://schemas.microsoft.com/office/word/2016/wordml/cid" xmlns:w16="http://schemas.microsoft.com/office/word/2018/wordml" xmlns:w16se="http://schemas.microsoft.com/office/word/2015/wordml/symex" xmlns:wpg="http://schemas.microsoft.com/office/word/2010/wordprocessingGroup" xmlns:wpi="http://schemas.microsoft.com/office/word/2010/wordprocessingInk" xmlns:wne="http://schemas.microsoft.com/office/word/2006/wordml" xmlns:wps="http://schemas.microsoft.com/office/word/2010/wordprocessingShape" mc:Ignorable="w14 w15 w16se w16cid w16 w16cex wp14">
+  <w:p>
+    <w:pPr>
+      <w:pStyle w:val="Header"/>
+    </w:pPr>
+  </w:p>
+</w:hdr>
+</file>
+
+<file path=word/header2.xml><?xml version="1.0" encoding="utf-8"?>
+<w:hdr xmlns:wpc="http://schemas.microsoft.com/office/word/2010/wordprocessingCanvas" xmlns:cx="http://schemas.microsoft.com/office/drawing/2014/chartex" xmlns:cx1="http://schemas.microsoft.com/office/drawing/2015/9/8/chartex" xmlns:cx2="http://schemas.microsoft.com/office/drawing/2015/10/21/chartex" xmlns:cx3="http://schemas.microsoft.com/office/drawing/2016/5/9/chartex" xmlns:cx4="http://schemas.microsoft.com/office/drawing/2016/5/10/chartex" xmlns:cx5="http://schemas.microsoft.com/office/drawing/2016/5/11/chartex" xmlns:cx6="http://schemas.microsoft.com/office/drawing/2016/5/12/chartex" xmlns:cx7="http://schemas.microsoft.com/office/drawing/2016/5/13/chartex" xmlns:cx8="http://schemas.microsoft.com/office/drawing/2016/5/14/chartex" xmlns:mc="http://schemas.openxmlformats.org/markup-compatibility/2006" xmlns:aink="http://schemas.microsoft.com/office/drawing/2016/ink" xmlns:am3d="http://schemas.microsoft.com/office/drawing/2017/model3d" xmlns:o="urn:schemas-microsoft-com:office:office" xmlns:r="http://schemas.openxmlformats.org/officeDocument/2006/relationships" xmlns:m="http://schemas.openxmlformats.org/officeDocument/2006/math" xmlns:v="urn:schemas-microsoft-com:vml" xmlns:wp14="http://schemas.microsoft.com/office/word/2010/wordprocessingDrawing" xmlns:wp="http://schemas.openxmlformats.org/drawingml/2006/wordprocessingDrawing" xmlns:w10="urn:schemas-microsoft-com:office:word" xmlns:w="http://schemas.openxmlformats.org/wordprocessingml/2006/main" xmlns:w14="http://schemas.microsoft.com/office/word/2010/wordml" xmlns:w15="http://schemas.microsoft.com/office/word/2012/wordml" xmlns:w16cex="http://schemas.microsoft.com/office/word/2018/wordml/cex" xmlns:w16cid="http://schemas.microsoft.com/office/word/2016/wordml/cid" xmlns:w16="http://schemas.microsoft.com/office/word/2018/wordml" xmlns:w16se="http://schemas.microsoft.com/office/word/2015/wordml/symex" xmlns:wpg="http://schemas.microsoft.com/office/word/2010/wordprocessingGroup" xmlns:wpi="http://schemas.microsoft.com/office/word/2010/wordprocessingInk" xmlns:wne="http://schemas.microsoft.com/office/word/2006/wordml" xmlns:wps="http://schemas.microsoft.com/office/word/2010/wordprocessingShape" mc:Ignorable="w14 w15 w16se w16cid w16 w16cex wp14">
   <w:p>
     <w:pPr>
       <w:pStyle w:val="Header"/>
@@ -701,14 +853,38 @@
         <w:rFonts w:ascii="Arial Black" w:hAnsi="Arial Black"/>
         <w:color w:val="BFBFBF" w:themeColor="background1" w:themeShade="BF"/>
       </w:rPr>
-      <w:t>ATM 2/7/2020</w:t>
+      <w:t>ATM 7/</w:t>
+    </w:r>
+    <w:r>
+      <w:rPr>
+        <w:rFonts w:ascii="Arial Black" w:hAnsi="Arial Black"/>
+        <w:color w:val="BFBFBF" w:themeColor="background1" w:themeShade="BF"/>
+      </w:rPr>
+      <w:t>10/</w:t>
+    </w:r>
+    <w:r>
+      <w:rPr>
+        <w:rFonts w:ascii="Arial Black" w:hAnsi="Arial Black"/>
+        <w:color w:val="BFBFBF" w:themeColor="background1" w:themeShade="BF"/>
+      </w:rPr>
+      <w:t>2020</w:t>
     </w:r>
   </w:p>
 </w:hdr>
 </file>
 
+<file path=word/header3.xml><?xml version="1.0" encoding="utf-8"?>
+<w:hdr xmlns:wpc="http://schemas.microsoft.com/office/word/2010/wordprocessingCanvas" xmlns:cx="http://schemas.microsoft.com/office/drawing/2014/chartex" xmlns:cx1="http://schemas.microsoft.com/office/drawing/2015/9/8/chartex" xmlns:cx2="http://schemas.microsoft.com/office/drawing/2015/10/21/chartex" xmlns:cx3="http://schemas.microsoft.com/office/drawing/2016/5/9/chartex" xmlns:cx4="http://schemas.microsoft.com/office/drawing/2016/5/10/chartex" xmlns:cx5="http://schemas.microsoft.com/office/drawing/2016/5/11/chartex" xmlns:cx6="http://schemas.microsoft.com/office/drawing/2016/5/12/chartex" xmlns:cx7="http://schemas.microsoft.com/office/drawing/2016/5/13/chartex" xmlns:cx8="http://schemas.microsoft.com/office/drawing/2016/5/14/chartex" xmlns:mc="http://schemas.openxmlformats.org/markup-compatibility/2006" xmlns:aink="http://schemas.microsoft.com/office/drawing/2016/ink" xmlns:am3d="http://schemas.microsoft.com/office/drawing/2017/model3d" xmlns:o="urn:schemas-microsoft-com:office:office" xmlns:r="http://schemas.openxmlformats.org/officeDocument/2006/relationships" xmlns:m="http://schemas.openxmlformats.org/officeDocument/2006/math" xmlns:v="urn:schemas-microsoft-com:vml" xmlns:wp14="http://schemas.microsoft.com/office/word/2010/wordprocessingDrawing" xmlns:wp="http://schemas.openxmlformats.org/drawingml/2006/wordprocessingDrawing" xmlns:w10="urn:schemas-microsoft-com:office:word" xmlns:w="http://schemas.openxmlformats.org/wordprocessingml/2006/main" xmlns:w14="http://schemas.microsoft.com/office/word/2010/wordml" xmlns:w15="http://schemas.microsoft.com/office/word/2012/wordml" xmlns:w16cex="http://schemas.microsoft.com/office/word/2018/wordml/cex" xmlns:w16cid="http://schemas.microsoft.com/office/word/2016/wordml/cid" xmlns:w16="http://schemas.microsoft.com/office/word/2018/wordml" xmlns:w16se="http://schemas.microsoft.com/office/word/2015/wordml/symex" xmlns:wpg="http://schemas.microsoft.com/office/word/2010/wordprocessingGroup" xmlns:wpi="http://schemas.microsoft.com/office/word/2010/wordprocessingInk" xmlns:wne="http://schemas.microsoft.com/office/word/2006/wordml" xmlns:wps="http://schemas.microsoft.com/office/word/2010/wordprocessingShape" mc:Ignorable="w14 w15 w16se w16cid w16 w16cex wp14">
+  <w:p>
+    <w:pPr>
+      <w:pStyle w:val="Header"/>
+    </w:pPr>
+  </w:p>
+</w:hdr>
+</file>
+
 <file path=word/numbering.xml><?xml version="1.0" encoding="utf-8"?>
-<w:numbering xmlns:wpc="http://schemas.microsoft.com/office/word/2010/wordprocessingCanvas" xmlns:cx="http://schemas.microsoft.com/office/drawing/2014/chartex" xmlns:cx1="http://schemas.microsoft.com/office/drawing/2015/9/8/chartex" xmlns:mc="http://schemas.openxmlformats.org/markup-compatibility/2006" xmlns:o="urn:schemas-microsoft-com:office:office" xmlns:r="http://schemas.openxmlformats.org/officeDocument/2006/relationships" xmlns:m="http://schemas.openxmlformats.org/officeDocument/2006/math" xmlns:v="urn:schemas-microsoft-com:vml" xmlns:wp14="http://schemas.microsoft.com/office/word/2010/wordprocessingDrawing" xmlns:wp="http://schemas.openxmlformats.org/drawingml/2006/wordprocessingDrawing" xmlns:w10="urn:schemas-microsoft-com:office:word" xmlns:w="http://schemas.openxmlformats.org/wordprocessingml/2006/main" xmlns:w14="http://schemas.microsoft.com/office/word/2010/wordml" xmlns:w15="http://schemas.microsoft.com/office/word/2012/wordml" xmlns:w16se="http://schemas.microsoft.com/office/word/2015/wordml/symex" xmlns:wpg="http://schemas.microsoft.com/office/word/2010/wordprocessingGroup" xmlns:wpi="http://schemas.microsoft.com/office/word/2010/wordprocessingInk" xmlns:wne="http://schemas.microsoft.com/office/word/2006/wordml" xmlns:wps="http://schemas.microsoft.com/office/word/2010/wordprocessingShape" mc:Ignorable="w14 w15 w16se wp14">
+<w:numbering xmlns:wpc="http://schemas.microsoft.com/office/word/2010/wordprocessingCanvas" xmlns:cx="http://schemas.microsoft.com/office/drawing/2014/chartex" xmlns:cx1="http://schemas.microsoft.com/office/drawing/2015/9/8/chartex" xmlns:cx2="http://schemas.microsoft.com/office/drawing/2015/10/21/chartex" xmlns:cx3="http://schemas.microsoft.com/office/drawing/2016/5/9/chartex" xmlns:cx4="http://schemas.microsoft.com/office/drawing/2016/5/10/chartex" xmlns:cx5="http://schemas.microsoft.com/office/drawing/2016/5/11/chartex" xmlns:cx6="http://schemas.microsoft.com/office/drawing/2016/5/12/chartex" xmlns:cx7="http://schemas.microsoft.com/office/drawing/2016/5/13/chartex" xmlns:cx8="http://schemas.microsoft.com/office/drawing/2016/5/14/chartex" xmlns:mc="http://schemas.openxmlformats.org/markup-compatibility/2006" xmlns:aink="http://schemas.microsoft.com/office/drawing/2016/ink" xmlns:am3d="http://schemas.microsoft.com/office/drawing/2017/model3d" xmlns:o="urn:schemas-microsoft-com:office:office" xmlns:r="http://schemas.openxmlformats.org/officeDocument/2006/relationships" xmlns:m="http://schemas.openxmlformats.org/officeDocument/2006/math" xmlns:v="urn:schemas-microsoft-com:vml" xmlns:wp14="http://schemas.microsoft.com/office/word/2010/wordprocessingDrawing" xmlns:wp="http://schemas.openxmlformats.org/drawingml/2006/wordprocessingDrawing" xmlns:w10="urn:schemas-microsoft-com:office:word" xmlns:w="http://schemas.openxmlformats.org/wordprocessingml/2006/main" xmlns:w14="http://schemas.microsoft.com/office/word/2010/wordml" xmlns:w15="http://schemas.microsoft.com/office/word/2012/wordml" xmlns:w16cex="http://schemas.microsoft.com/office/word/2018/wordml/cex" xmlns:w16cid="http://schemas.microsoft.com/office/word/2016/wordml/cid" xmlns:w16="http://schemas.microsoft.com/office/word/2018/wordml" xmlns:w16se="http://schemas.microsoft.com/office/word/2015/wordml/symex" xmlns:wpg="http://schemas.microsoft.com/office/word/2010/wordprocessingGroup" xmlns:wpi="http://schemas.microsoft.com/office/word/2010/wordprocessingInk" xmlns:wne="http://schemas.microsoft.com/office/word/2006/wordml" xmlns:wps="http://schemas.microsoft.com/office/word/2010/wordprocessingShape" mc:Ignorable="w14 w15 w16se w16cid w16 w16cex wp14">
   <w:abstractNum w:abstractNumId="0" w15:restartNumberingAfterBreak="0">
     <w:nsid w:val="0A790599"/>
     <w:multiLevelType w:val="hybridMultilevel"/>
@@ -4828,7 +5004,7 @@
 </file>
 
 <file path=word/styles.xml><?xml version="1.0" encoding="utf-8"?>
-<w:styles xmlns:mc="http://schemas.openxmlformats.org/markup-compatibility/2006" xmlns:r="http://schemas.openxmlformats.org/officeDocument/2006/relationships" xmlns:w="http://schemas.openxmlformats.org/wordprocessingml/2006/main" xmlns:w14="http://schemas.microsoft.com/office/word/2010/wordml" xmlns:w15="http://schemas.microsoft.com/office/word/2012/wordml" xmlns:w16se="http://schemas.microsoft.com/office/word/2015/wordml/symex" mc:Ignorable="w14 w15 w16se">
+<w:styles xmlns:mc="http://schemas.openxmlformats.org/markup-compatibility/2006" xmlns:r="http://schemas.openxmlformats.org/officeDocument/2006/relationships" xmlns:w="http://schemas.openxmlformats.org/wordprocessingml/2006/main" xmlns:w14="http://schemas.microsoft.com/office/word/2010/wordml" xmlns:w15="http://schemas.microsoft.com/office/word/2012/wordml" xmlns:w16cex="http://schemas.microsoft.com/office/word/2018/wordml/cex" xmlns:w16cid="http://schemas.microsoft.com/office/word/2016/wordml/cid" xmlns:w16="http://schemas.microsoft.com/office/word/2018/wordml" xmlns:w16se="http://schemas.microsoft.com/office/word/2015/wordml/symex" mc:Ignorable="w14 w15 w16se w16cid w16 w16cex">
   <w:docDefaults>
     <w:rPrDefault>
       <w:rPr>
@@ -4844,7 +5020,7 @@
       </w:pPr>
     </w:pPrDefault>
   </w:docDefaults>
-  <w:latentStyles w:defLockedState="0" w:defUIPriority="99" w:defSemiHidden="0" w:defUnhideWhenUsed="0" w:defQFormat="0" w:count="371">
+  <w:latentStyles w:defLockedState="0" w:defUIPriority="99" w:defSemiHidden="0" w:defUnhideWhenUsed="0" w:defQFormat="0" w:count="376">
     <w:lsdException w:name="Normal" w:uiPriority="0" w:qFormat="1"/>
     <w:lsdException w:name="heading 1" w:uiPriority="9" w:qFormat="1"/>
     <w:lsdException w:name="heading 2" w:semiHidden="1" w:uiPriority="9" w:unhideWhenUsed="1" w:qFormat="1"/>
@@ -5216,6 +5392,11 @@
     <w:lsdException w:name="List Table 5 Dark Accent 6" w:uiPriority="50"/>
     <w:lsdException w:name="List Table 6 Colorful Accent 6" w:uiPriority="51"/>
     <w:lsdException w:name="List Table 7 Colorful Accent 6" w:uiPriority="52"/>
+    <w:lsdException w:name="Mention" w:semiHidden="1" w:unhideWhenUsed="1"/>
+    <w:lsdException w:name="Smart Hyperlink" w:semiHidden="1" w:unhideWhenUsed="1"/>
+    <w:lsdException w:name="Hashtag" w:semiHidden="1" w:unhideWhenUsed="1"/>
+    <w:lsdException w:name="Unresolved Mention" w:semiHidden="1" w:unhideWhenUsed="1"/>
+    <w:lsdException w:name="Smart Link" w:semiHidden="1" w:unhideWhenUsed="1"/>
   </w:latentStyles>
   <w:style w:type="paragraph" w:default="1" w:styleId="Normal">
     <w:name w:val="Normal"/>
